--- a/Teejay Madlangbayan.docx
+++ b/Teejay Madlangbayan.docx
@@ -28,15 +28,7 @@
     </w:p>
     <w:p>
       <w:r>
-        <w:t xml:space="preserve">Student </w:t>
-      </w:r>
-      <w:proofErr w:type="gramStart"/>
-      <w:r>
-        <w:t>Number :</w:t>
-      </w:r>
-      <w:proofErr w:type="gramEnd"/>
-      <w:r>
-        <w:t xml:space="preserve"> 4518838</w:t>
+        <w:t>Student Number : 4518838</w:t>
       </w:r>
     </w:p>
     <w:p/>
@@ -84,6 +76,7 @@
     </w:p>
     <w:p>
       <w:pPr>
+        <w:shd w:val="clear" w:color="auto" w:fill="E7E6E6" w:themeFill="background2"/>
         <w:rPr>
           <w:b/>
           <w:bCs/>
@@ -102,25 +95,19 @@
       </w:r>
     </w:p>
     <w:p>
-      <w:proofErr w:type="spellStart"/>
-      <w:proofErr w:type="gramStart"/>
-      <w:r>
-        <w:t>From:Gym</w:t>
-      </w:r>
-      <w:proofErr w:type="spellEnd"/>
-      <w:proofErr w:type="gramEnd"/>
-      <w:r>
-        <w:t xml:space="preserve"> Management &lt;da7f04da6c0d4f&gt;</w:t>
-      </w:r>
-    </w:p>
-    <w:p>
-      <w:proofErr w:type="gramStart"/>
-      <w:r>
-        <w:t>To:user@outlook.com</w:t>
-      </w:r>
-      <w:proofErr w:type="gramEnd"/>
-      <w:r>
-        <w:t xml:space="preserve"> </w:t>
+      <w:pPr>
+        <w:shd w:val="clear" w:color="auto" w:fill="E7E6E6" w:themeFill="background2"/>
+      </w:pPr>
+      <w:r>
+        <w:t>From:Gym Management &lt;da7f04da6c0d4f&gt;</w:t>
+      </w:r>
+    </w:p>
+    <w:p>
+      <w:pPr>
+        <w:shd w:val="clear" w:color="auto" w:fill="E7E6E6" w:themeFill="background2"/>
+      </w:pPr>
+      <w:r>
+        <w:t xml:space="preserve">To:user@outlook.com </w:t>
       </w:r>
       <w:hyperlink r:id="rId5" w:history="1">
         <w:r>
@@ -219,6 +206,7 @@
     </w:p>
     <w:p>
       <w:pPr>
+        <w:shd w:val="clear" w:color="auto" w:fill="E7E6E6" w:themeFill="background2"/>
         <w:rPr>
           <w:b/>
           <w:bCs/>
@@ -237,28 +225,294 @@
       </w:r>
     </w:p>
     <w:p>
-      <w:proofErr w:type="spellStart"/>
-      <w:proofErr w:type="gramStart"/>
-      <w:r>
-        <w:t>From:Gym</w:t>
-      </w:r>
-      <w:proofErr w:type="spellEnd"/>
-      <w:proofErr w:type="gramEnd"/>
-      <w:r>
-        <w:t xml:space="preserve"> Management &lt;da7f04da6c0d4f&gt;</w:t>
-      </w:r>
-    </w:p>
-    <w:p>
-      <w:proofErr w:type="gramStart"/>
-      <w:r>
-        <w:t>To:tmadlangbayan1@ncstudents.niagaracollege.ca</w:t>
-      </w:r>
-      <w:proofErr w:type="gramEnd"/>
-      <w:r>
-        <w:t xml:space="preserve"> &lt;tmadlangbayan1@ncstudents.niagaracollege.ca&gt;</w:t>
+      <w:pPr>
+        <w:shd w:val="clear" w:color="auto" w:fill="E7E6E6" w:themeFill="background2"/>
+      </w:pPr>
+      <w:r>
+        <w:t>From:Gym Management &lt;da7f04da6c0d4f&gt;</w:t>
+      </w:r>
+    </w:p>
+    <w:p>
+      <w:pPr>
+        <w:shd w:val="clear" w:color="auto" w:fill="E7E6E6" w:themeFill="background2"/>
+      </w:pPr>
+      <w:r>
+        <w:t>To:tmadlangbayan1@ncstudents.niagaracollege.ca &lt;tmadlangbayan1@ncstudents.niagaracollege.ca&gt;</w:t>
       </w:r>
     </w:p>
     <w:p/>
+    <w:p>
+      <w:r>
+        <w:rPr>
+          <w:noProof/>
+        </w:rPr>
+        <w:lastRenderedPageBreak/>
+        <w:drawing>
+          <wp:inline distT="0" distB="0" distL="0" distR="0" wp14:anchorId="098B2648" wp14:editId="3FF56587">
+            <wp:extent cx="5943600" cy="2489200"/>
+            <wp:effectExtent l="0" t="0" r="0" b="6350"/>
+            <wp:docPr id="4" name="Picture 4"/>
+            <wp:cNvGraphicFramePr>
+              <a:graphicFrameLocks xmlns:a="http://schemas.openxmlformats.org/drawingml/2006/main" noChangeAspect="1"/>
+            </wp:cNvGraphicFramePr>
+            <a:graphic xmlns:a="http://schemas.openxmlformats.org/drawingml/2006/main">
+              <a:graphicData uri="http://schemas.openxmlformats.org/drawingml/2006/picture">
+                <pic:pic xmlns:pic="http://schemas.openxmlformats.org/drawingml/2006/picture">
+                  <pic:nvPicPr>
+                    <pic:cNvPr id="1" name=""/>
+                    <pic:cNvPicPr/>
+                  </pic:nvPicPr>
+                  <pic:blipFill rotWithShape="1">
+                    <a:blip r:embed="rId8"/>
+                    <a:srcRect t="11966" b="13580"/>
+                    <a:stretch/>
+                  </pic:blipFill>
+                  <pic:spPr bwMode="auto">
+                    <a:xfrm>
+                      <a:off x="0" y="0"/>
+                      <a:ext cx="5943600" cy="2489200"/>
+                    </a:xfrm>
+                    <a:prstGeom prst="rect">
+                      <a:avLst/>
+                    </a:prstGeom>
+                    <a:ln>
+                      <a:noFill/>
+                    </a:ln>
+                    <a:extLst>
+                      <a:ext uri="{53640926-AAD7-44D8-BBD7-CCE9431645EC}">
+                        <a14:shadowObscured xmlns:a14="http://schemas.microsoft.com/office/drawing/2010/main"/>
+                      </a:ext>
+                    </a:extLst>
+                  </pic:spPr>
+                </pic:pic>
+              </a:graphicData>
+            </a:graphic>
+          </wp:inline>
+        </w:drawing>
+      </w:r>
+    </w:p>
+    <w:p>
+      <w:pPr>
+        <w:shd w:val="clear" w:color="auto" w:fill="E7E6E6" w:themeFill="background2"/>
+      </w:pPr>
+      <w:r>
+        <w:rPr>
+          <w:b/>
+          <w:bCs/>
+          <w:sz w:val="34"/>
+          <w:szCs w:val="34"/>
+        </w:rPr>
+        <w:t>Send Email Notification</w:t>
+      </w:r>
+      <w:r>
+        <w:t xml:space="preserve"> found in </w:t>
+      </w:r>
+      <w:r>
+        <w:rPr>
+          <w:b/>
+          <w:bCs/>
+        </w:rPr>
+        <w:t>Client Index</w:t>
+      </w:r>
+    </w:p>
+    <w:p>
+      <w:r>
+        <w:rPr>
+          <w:noProof/>
+        </w:rPr>
+        <w:drawing>
+          <wp:inline distT="0" distB="0" distL="0" distR="0" wp14:anchorId="4B8A1D1D" wp14:editId="2D802271">
+            <wp:extent cx="5943600" cy="5124450"/>
+            <wp:effectExtent l="0" t="0" r="0" b="0"/>
+            <wp:docPr id="6" name="Picture 6" descr="A screenshot of a computer&#10;&#10;Description automatically generated"/>
+            <wp:cNvGraphicFramePr>
+              <a:graphicFrameLocks xmlns:a="http://schemas.openxmlformats.org/drawingml/2006/main" noChangeAspect="1"/>
+            </wp:cNvGraphicFramePr>
+            <a:graphic xmlns:a="http://schemas.openxmlformats.org/drawingml/2006/main">
+              <a:graphicData uri="http://schemas.openxmlformats.org/drawingml/2006/picture">
+                <pic:pic xmlns:pic="http://schemas.openxmlformats.org/drawingml/2006/picture">
+                  <pic:nvPicPr>
+                    <pic:cNvPr id="6" name="Picture 6" descr="A screenshot of a computer&#10;&#10;Description automatically generated"/>
+                    <pic:cNvPicPr/>
+                  </pic:nvPicPr>
+                  <pic:blipFill>
+                    <a:blip r:embed="rId9" cstate="print">
+                      <a:extLst>
+                        <a:ext uri="{28A0092B-C50C-407E-A947-70E740481C1C}">
+                          <a14:useLocalDpi xmlns:a14="http://schemas.microsoft.com/office/drawing/2010/main" val="0"/>
+                        </a:ext>
+                      </a:extLst>
+                    </a:blip>
+                    <a:stretch>
+                      <a:fillRect/>
+                    </a:stretch>
+                  </pic:blipFill>
+                  <pic:spPr>
+                    <a:xfrm>
+                      <a:off x="0" y="0"/>
+                      <a:ext cx="5943600" cy="5124450"/>
+                    </a:xfrm>
+                    <a:prstGeom prst="rect">
+                      <a:avLst/>
+                    </a:prstGeom>
+                  </pic:spPr>
+                </pic:pic>
+              </a:graphicData>
+            </a:graphic>
+          </wp:inline>
+        </w:drawing>
+      </w:r>
+    </w:p>
+    <w:p>
+      <w:r>
+        <w:rPr>
+          <w:noProof/>
+        </w:rPr>
+        <w:lastRenderedPageBreak/>
+        <w:drawing>
+          <wp:inline distT="0" distB="0" distL="0" distR="0" wp14:anchorId="6EAC1F01" wp14:editId="0B9B519A">
+            <wp:extent cx="5943600" cy="1924050"/>
+            <wp:effectExtent l="0" t="0" r="0" b="0"/>
+            <wp:docPr id="7" name="Picture 7"/>
+            <wp:cNvGraphicFramePr>
+              <a:graphicFrameLocks xmlns:a="http://schemas.openxmlformats.org/drawingml/2006/main" noChangeAspect="1"/>
+            </wp:cNvGraphicFramePr>
+            <a:graphic xmlns:a="http://schemas.openxmlformats.org/drawingml/2006/main">
+              <a:graphicData uri="http://schemas.openxmlformats.org/drawingml/2006/picture">
+                <pic:pic xmlns:pic="http://schemas.openxmlformats.org/drawingml/2006/picture">
+                  <pic:nvPicPr>
+                    <pic:cNvPr id="1" name=""/>
+                    <pic:cNvPicPr/>
+                  </pic:nvPicPr>
+                  <pic:blipFill rotWithShape="1">
+                    <a:blip r:embed="rId10"/>
+                    <a:srcRect b="42450"/>
+                    <a:stretch/>
+                  </pic:blipFill>
+                  <pic:spPr bwMode="auto">
+                    <a:xfrm>
+                      <a:off x="0" y="0"/>
+                      <a:ext cx="5943600" cy="1924050"/>
+                    </a:xfrm>
+                    <a:prstGeom prst="rect">
+                      <a:avLst/>
+                    </a:prstGeom>
+                    <a:ln>
+                      <a:noFill/>
+                    </a:ln>
+                    <a:extLst>
+                      <a:ext uri="{53640926-AAD7-44D8-BBD7-CCE9431645EC}">
+                        <a14:shadowObscured xmlns:a14="http://schemas.microsoft.com/office/drawing/2010/main"/>
+                      </a:ext>
+                    </a:extLst>
+                  </pic:spPr>
+                </pic:pic>
+              </a:graphicData>
+            </a:graphic>
+          </wp:inline>
+        </w:drawing>
+      </w:r>
+    </w:p>
+    <w:p>
+      <w:pPr>
+        <w:shd w:val="clear" w:color="auto" w:fill="E7E6E6" w:themeFill="background2"/>
+        <w:rPr>
+          <w:b/>
+          <w:bCs/>
+          <w:sz w:val="34"/>
+          <w:szCs w:val="34"/>
+        </w:rPr>
+      </w:pPr>
+      <w:r>
+        <w:rPr>
+          <w:b/>
+          <w:bCs/>
+          <w:sz w:val="34"/>
+          <w:szCs w:val="34"/>
+        </w:rPr>
+        <w:t>Message sent to 11 client(s).</w:t>
+      </w:r>
+    </w:p>
+    <w:p/>
+    <w:p/>
+    <w:p>
+      <w:r>
+        <w:rPr>
+          <w:noProof/>
+        </w:rPr>
+        <w:drawing>
+          <wp:inline distT="0" distB="0" distL="0" distR="0" wp14:anchorId="1C6D3E68" wp14:editId="353665A9">
+            <wp:extent cx="5943600" cy="3343275"/>
+            <wp:effectExtent l="0" t="0" r="0" b="9525"/>
+            <wp:docPr id="8" name="Picture 8"/>
+            <wp:cNvGraphicFramePr>
+              <a:graphicFrameLocks xmlns:a="http://schemas.openxmlformats.org/drawingml/2006/main" noChangeAspect="1"/>
+            </wp:cNvGraphicFramePr>
+            <a:graphic xmlns:a="http://schemas.openxmlformats.org/drawingml/2006/main">
+              <a:graphicData uri="http://schemas.openxmlformats.org/drawingml/2006/picture">
+                <pic:pic xmlns:pic="http://schemas.openxmlformats.org/drawingml/2006/picture">
+                  <pic:nvPicPr>
+                    <pic:cNvPr id="1" name=""/>
+                    <pic:cNvPicPr/>
+                  </pic:nvPicPr>
+                  <pic:blipFill>
+                    <a:blip r:embed="rId11"/>
+                    <a:stretch>
+                      <a:fillRect/>
+                    </a:stretch>
+                  </pic:blipFill>
+                  <pic:spPr>
+                    <a:xfrm>
+                      <a:off x="0" y="0"/>
+                      <a:ext cx="5943600" cy="3343275"/>
+                    </a:xfrm>
+                    <a:prstGeom prst="rect">
+                      <a:avLst/>
+                    </a:prstGeom>
+                  </pic:spPr>
+                </pic:pic>
+              </a:graphicData>
+            </a:graphic>
+          </wp:inline>
+        </w:drawing>
+      </w:r>
+    </w:p>
+    <w:p>
+      <w:pPr>
+        <w:shd w:val="clear" w:color="auto" w:fill="E7E6E6" w:themeFill="background2"/>
+        <w:rPr>
+          <w:b/>
+          <w:bCs/>
+          <w:sz w:val="34"/>
+          <w:szCs w:val="34"/>
+        </w:rPr>
+      </w:pPr>
+      <w:r>
+        <w:rPr>
+          <w:b/>
+          <w:bCs/>
+          <w:sz w:val="34"/>
+          <w:szCs w:val="34"/>
+        </w:rPr>
+        <w:t>Hello Peeps!</w:t>
+      </w:r>
+    </w:p>
+    <w:p>
+      <w:pPr>
+        <w:shd w:val="clear" w:color="auto" w:fill="E7E6E6" w:themeFill="background2"/>
+      </w:pPr>
+      <w:r>
+        <w:t>From:Gym Management &lt;da7f04da6c0d4f&gt;</w:t>
+      </w:r>
+    </w:p>
+    <w:p>
+      <w:pPr>
+        <w:shd w:val="clear" w:color="auto" w:fill="E7E6E6" w:themeFill="background2"/>
+      </w:pPr>
+      <w:r>
+        <w:t>To:"Orozco, Yadiel A." &lt;yaorozco60@outlook.com&gt;, "Bishop, Schroeder C." &lt;scbishop98@outlook.com&gt;, "Soto, Quintin U." &lt;qusoto105@outlook.com&gt;, "Weber, Natalee A." &lt;naweber24@outlook.com&gt;, "Miranda, Kendal E." &lt;kemiranda14@outlook.com&gt;, "Parker, Lukas U." &lt;lup &lt;jacarlson52@outlook.com&gt;</w:t>
+      </w:r>
+    </w:p>
     <w:sectPr>
       <w:pgSz w:w="12240" w:h="15840"/>
       <w:pgMar w:top="1440" w:right="1440" w:bottom="1440" w:left="1440" w:header="720" w:footer="720" w:gutter="0"/>

--- a/Teejay Madlangbayan.docx
+++ b/Teejay Madlangbayan.docx
@@ -30,6 +30,16 @@
       <w:r>
         <w:t>Student Number : 4518838</w:t>
       </w:r>
+    </w:p>
+    <w:p>
+      <w:hyperlink r:id="rId4" w:history="1">
+        <w:r>
+          <w:rPr>
+            <w:rStyle w:val="Hyperlink"/>
+          </w:rPr>
+          <w:t>https://teejaymadlangbayangymmanagement2024.azurewebsites.net/</w:t>
+        </w:r>
+      </w:hyperlink>
     </w:p>
     <w:p/>
     <w:p>
@@ -53,7 +63,7 @@
                     <pic:cNvPicPr/>
                   </pic:nvPicPr>
                   <pic:blipFill>
-                    <a:blip r:embed="rId4"/>
+                    <a:blip r:embed="rId5"/>
                     <a:stretch>
                       <a:fillRect/>
                     </a:stretch>
@@ -98,8 +108,13 @@
       <w:pPr>
         <w:shd w:val="clear" w:color="auto" w:fill="E7E6E6" w:themeFill="background2"/>
       </w:pPr>
-      <w:r>
-        <w:t>From:Gym Management &lt;da7f04da6c0d4f&gt;</w:t>
+      <w:proofErr w:type="spellStart"/>
+      <w:r>
+        <w:t>From:Gym</w:t>
+      </w:r>
+      <w:proofErr w:type="spellEnd"/>
+      <w:r>
+        <w:t xml:space="preserve"> Management &lt;da7f04da6c0d4f&gt;</w:t>
       </w:r>
     </w:p>
     <w:p>
@@ -109,7 +124,7 @@
       <w:r>
         <w:t xml:space="preserve">To:user@outlook.com </w:t>
       </w:r>
-      <w:hyperlink r:id="rId5" w:history="1">
+      <w:hyperlink r:id="rId6" w:history="1">
         <w:r>
           <w:rPr>
             <w:rStyle w:val="Hyperlink"/>
@@ -130,48 +145,6 @@
             <wp:extent cx="5943600" cy="3343275"/>
             <wp:effectExtent l="0" t="0" r="0" b="9525"/>
             <wp:docPr id="2" name="Picture 2"/>
-            <wp:cNvGraphicFramePr>
-              <a:graphicFrameLocks xmlns:a="http://schemas.openxmlformats.org/drawingml/2006/main" noChangeAspect="1"/>
-            </wp:cNvGraphicFramePr>
-            <a:graphic xmlns:a="http://schemas.openxmlformats.org/drawingml/2006/main">
-              <a:graphicData uri="http://schemas.openxmlformats.org/drawingml/2006/picture">
-                <pic:pic xmlns:pic="http://schemas.openxmlformats.org/drawingml/2006/picture">
-                  <pic:nvPicPr>
-                    <pic:cNvPr id="1" name=""/>
-                    <pic:cNvPicPr/>
-                  </pic:nvPicPr>
-                  <pic:blipFill>
-                    <a:blip r:embed="rId6"/>
-                    <a:stretch>
-                      <a:fillRect/>
-                    </a:stretch>
-                  </pic:blipFill>
-                  <pic:spPr>
-                    <a:xfrm>
-                      <a:off x="0" y="0"/>
-                      <a:ext cx="5943600" cy="3343275"/>
-                    </a:xfrm>
-                    <a:prstGeom prst="rect">
-                      <a:avLst/>
-                    </a:prstGeom>
-                  </pic:spPr>
-                </pic:pic>
-              </a:graphicData>
-            </a:graphic>
-          </wp:inline>
-        </w:drawing>
-      </w:r>
-    </w:p>
-    <w:p>
-      <w:r>
-        <w:rPr>
-          <w:noProof/>
-        </w:rPr>
-        <w:drawing>
-          <wp:inline distT="0" distB="0" distL="0" distR="0" wp14:anchorId="08AED05F" wp14:editId="2E8D3633">
-            <wp:extent cx="5943600" cy="3343275"/>
-            <wp:effectExtent l="0" t="0" r="0" b="9525"/>
-            <wp:docPr id="3" name="Picture 3"/>
             <wp:cNvGraphicFramePr>
               <a:graphicFrameLocks xmlns:a="http://schemas.openxmlformats.org/drawingml/2006/main" noChangeAspect="1"/>
             </wp:cNvGraphicFramePr>
@@ -205,6 +178,48 @@
       </w:r>
     </w:p>
     <w:p>
+      <w:r>
+        <w:rPr>
+          <w:noProof/>
+        </w:rPr>
+        <w:drawing>
+          <wp:inline distT="0" distB="0" distL="0" distR="0" wp14:anchorId="08AED05F" wp14:editId="2E8D3633">
+            <wp:extent cx="5943600" cy="3343275"/>
+            <wp:effectExtent l="0" t="0" r="0" b="9525"/>
+            <wp:docPr id="3" name="Picture 3"/>
+            <wp:cNvGraphicFramePr>
+              <a:graphicFrameLocks xmlns:a="http://schemas.openxmlformats.org/drawingml/2006/main" noChangeAspect="1"/>
+            </wp:cNvGraphicFramePr>
+            <a:graphic xmlns:a="http://schemas.openxmlformats.org/drawingml/2006/main">
+              <a:graphicData uri="http://schemas.openxmlformats.org/drawingml/2006/picture">
+                <pic:pic xmlns:pic="http://schemas.openxmlformats.org/drawingml/2006/picture">
+                  <pic:nvPicPr>
+                    <pic:cNvPr id="1" name=""/>
+                    <pic:cNvPicPr/>
+                  </pic:nvPicPr>
+                  <pic:blipFill>
+                    <a:blip r:embed="rId8"/>
+                    <a:stretch>
+                      <a:fillRect/>
+                    </a:stretch>
+                  </pic:blipFill>
+                  <pic:spPr>
+                    <a:xfrm>
+                      <a:off x="0" y="0"/>
+                      <a:ext cx="5943600" cy="3343275"/>
+                    </a:xfrm>
+                    <a:prstGeom prst="rect">
+                      <a:avLst/>
+                    </a:prstGeom>
+                  </pic:spPr>
+                </pic:pic>
+              </a:graphicData>
+            </a:graphic>
+          </wp:inline>
+        </w:drawing>
+      </w:r>
+    </w:p>
+    <w:p>
       <w:pPr>
         <w:shd w:val="clear" w:color="auto" w:fill="E7E6E6" w:themeFill="background2"/>
         <w:rPr>
@@ -228,8 +243,13 @@
       <w:pPr>
         <w:shd w:val="clear" w:color="auto" w:fill="E7E6E6" w:themeFill="background2"/>
       </w:pPr>
-      <w:r>
-        <w:t>From:Gym Management &lt;da7f04da6c0d4f&gt;</w:t>
+      <w:proofErr w:type="spellStart"/>
+      <w:r>
+        <w:t>From:Gym</w:t>
+      </w:r>
+      <w:proofErr w:type="spellEnd"/>
+      <w:r>
+        <w:t xml:space="preserve"> Management &lt;da7f04da6c0d4f&gt;</w:t>
       </w:r>
     </w:p>
     <w:p>
@@ -263,7 +283,7 @@
                     <pic:cNvPicPr/>
                   </pic:nvPicPr>
                   <pic:blipFill rotWithShape="1">
-                    <a:blip r:embed="rId8"/>
+                    <a:blip r:embed="rId9"/>
                     <a:srcRect t="11966" b="13580"/>
                     <a:stretch/>
                   </pic:blipFill>
@@ -336,7 +356,7 @@
                     <pic:cNvPicPr/>
                   </pic:nvPicPr>
                   <pic:blipFill>
-                    <a:blip r:embed="rId9" cstate="print">
+                    <a:blip r:embed="rId10" cstate="print">
                       <a:extLst>
                         <a:ext uri="{28A0092B-C50C-407E-A947-70E740481C1C}">
                           <a14:useLocalDpi xmlns:a14="http://schemas.microsoft.com/office/drawing/2010/main" val="0"/>
@@ -385,7 +405,7 @@
                     <pic:cNvPicPr/>
                   </pic:nvPicPr>
                   <pic:blipFill rotWithShape="1">
-                    <a:blip r:embed="rId10"/>
+                    <a:blip r:embed="rId11"/>
                     <a:srcRect b="42450"/>
                     <a:stretch/>
                   </pic:blipFill>
@@ -456,7 +476,7 @@
                     <pic:cNvPicPr/>
                   </pic:nvPicPr>
                   <pic:blipFill>
-                    <a:blip r:embed="rId11"/>
+                    <a:blip r:embed="rId12"/>
                     <a:stretch>
                       <a:fillRect/>
                     </a:stretch>
@@ -501,16 +521,34 @@
       <w:pPr>
         <w:shd w:val="clear" w:color="auto" w:fill="E7E6E6" w:themeFill="background2"/>
       </w:pPr>
-      <w:r>
-        <w:t>From:Gym Management &lt;da7f04da6c0d4f&gt;</w:t>
+      <w:proofErr w:type="spellStart"/>
+      <w:r>
+        <w:t>From:Gym</w:t>
+      </w:r>
+      <w:proofErr w:type="spellEnd"/>
+      <w:r>
+        <w:t xml:space="preserve"> Management &lt;da7f04da6c0d4f&gt;</w:t>
       </w:r>
     </w:p>
     <w:p>
       <w:pPr>
         <w:shd w:val="clear" w:color="auto" w:fill="E7E6E6" w:themeFill="background2"/>
       </w:pPr>
-      <w:r>
-        <w:t>To:"Orozco, Yadiel A." &lt;yaorozco60@outlook.com&gt;, "Bishop, Schroeder C." &lt;scbishop98@outlook.com&gt;, "Soto, Quintin U." &lt;qusoto105@outlook.com&gt;, "Weber, Natalee A." &lt;naweber24@outlook.com&gt;, "Miranda, Kendal E." &lt;kemiranda14@outlook.com&gt;, "Parker, Lukas U." &lt;lup &lt;jacarlson52@outlook.com&gt;</w:t>
+      <w:proofErr w:type="spellStart"/>
+      <w:r>
+        <w:t>To:"Orozco</w:t>
+      </w:r>
+      <w:proofErr w:type="spellEnd"/>
+      <w:r>
+        <w:t>, Yadiel A." &lt;yaorozco60@outlook.com&gt;, "Bishop, Schroeder C." &lt;scbishop98@outlook.com&gt;, "Soto, Quintin U." &lt;qusoto105@outlook.com&gt;, "Weber, Natalee A." &lt;naweber24@outlook.com&gt;, "Miranda, Kendal E." &lt;kemiranda14@outlook.com&gt;, "Parker, Lukas U." &lt;</w:t>
+      </w:r>
+      <w:proofErr w:type="spellStart"/>
+      <w:r>
+        <w:t>lup</w:t>
+      </w:r>
+      <w:proofErr w:type="spellEnd"/>
+      <w:r>
+        <w:t xml:space="preserve"> &lt;jacarlson52@outlook.com&gt;</w:t>
       </w:r>
     </w:p>
     <w:sectPr>
